--- a/答辩/项目报告.docx
+++ b/答辩/项目报告.docx
@@ -2,6 +2,8 @@
 <file path=word/document.xml><?xml version="1.0" encoding="utf-8"?>
 <w:document xmlns:wpc="http://schemas.microsoft.com/office/word/2010/wordprocessingCanvas" xmlns:mc="http://schemas.openxmlformats.org/markup-compatibility/2006" xmlns:o="urn:schemas-microsoft-com:office:office" xmlns:r="http://schemas.openxmlformats.org/officeDocument/2006/relationships" xmlns:m="http://schemas.openxmlformats.org/officeDocument/2006/math" xmlns:v="urn:schemas-microsoft-com:vml" xmlns:wp14="http://schemas.microsoft.com/office/word/2010/wordprocessingDrawing" xmlns:wp="http://schemas.openxmlformats.org/drawingml/2006/wordprocessingDrawing" xmlns:w10="urn:schemas-microsoft-com:office:word" xmlns:w="http://schemas.openxmlformats.org/wordprocessingml/2006/main" xmlns:w14="http://schemas.microsoft.com/office/word/2010/wordml" xmlns:w15="http://schemas.microsoft.com/office/word/2012/wordml" xmlns:wpg="http://schemas.microsoft.com/office/word/2010/wordprocessingGroup" xmlns:wpi="http://schemas.microsoft.com/office/word/2010/wordprocessingInk" xmlns:wne="http://schemas.microsoft.com/office/word/2006/wordml" xmlns:wps="http://schemas.microsoft.com/office/word/2010/wordprocessingShape" mc:Ignorable="w14 w15 wp14">
   <w:body>
+    <w:bookmarkStart w:id="0" w:name="_GoBack"/>
+    <w:bookmarkEnd w:id="0"/>
     <w:p>
       <w:pPr>
         <w:spacing w:line="300" w:lineRule="auto"/>
@@ -14,7 +16,136 @@
         <w:rPr>
           <w:rFonts w:ascii="Times New Roman" w:eastAsia="宋体" w:hAnsi="Times New Roman" w:cs="Times New Roman"/>
         </w:rPr>
-        <w:object w:dxaOrig="13793" w:dyaOrig="3360">
+        <w:fldChar w:fldCharType="begin">
+          <w:fldData xml:space="preserve">ZQBKAHoAdABYAGUAOQB2AEUAMgBVAGMAdgAyAHUANwA5AHYAbwBNAEEAegBhAFMAawBFAFoARAA2
+AFIAeAAwAHAAUwAyADMARABqAEoAUwBqAEgARQBiAEkAVQBBAGkAVwBiAFoASgBvAHMAdABpAGIA
+dQAwAEQAcQAzAFIAMwB5AC8AVQBxAHoAaABmAEcAKwBBAGEAagBiADAAeAA0ADUAZQBzAFoAdwBX
+AFEAeABnAGsARwBDAG0AUABnAEMAWAB2AGcARABCADEARQBSAEUAbQBLAEkAUgBpAEQAWgBIADYA
+QwBKAFMAdgBTAHUAcgBLAHoAZAAyAHQANQB6ADMAZAAzADEAdQBkAHQAMwBDAGQAbgBSAFAAZgBm
+ADgALwBQADcAKwBmAHIANQBQADAAUQBuADAAeABLAFcALwB6AHkAMwAyADkALwBmAHUAVABxAFoA
+NQBmAGsAKwBJAEMAVwA5AE4AOAA3ADMAcABKAE4AKwBmADUATgBOAGoAZgBGACsARwA1AHoATwA5
+AGYAYQBtACsAMwBYADMAOQBlADMAYgB5AGUAOQBYAC8AUgB2AFUAYQB4AEIAaQBlAHoAZgBqAGYA
+bgBFAG8ATwBIAFIAdwBkAHIAUAB6ADIAWQBEAEUAMABnAGIAagB6AEMAMQA5AC8AdABYAEQAMQAr
+AHEAMwBRAGsAOABqADMALwBjAEsAMQBlADUAcwBaADUAdQAyAEIATABXAHkARQBpAFQASABoADUA
+egBrAG0ARgBPAEQAWQBaAHgAagAxAEoAMQB4ADUAaQBGAFkAZQA0AHAAVwBIAGQASQBEAHoAZABH
+AHMAUABtAGMAcgBEAG8ASQBkAGoARAByAEwAaAB0ADkAQgBRAHkAegAwAEUATwBHAGEAegA5AG4A
+QwBRAHEAWgBwAFoAYgBHAEEATABVADUANwBaADAAMgBqAGoAVwBIADQAYQBGAHkATgBIADgATQBu
+AEkAaQBEAFEAdABpAEYAVgAvAGoAYgBMAGoAYwBYAGEAQwBaADYATQBqAEgATABPAEoARABiAE4A
+SgA5AFUATQB2ADcAOQAzAHIAZgBjAEYANwAwAEQAdgBpAHUALwBYAFgAegBiAHMAagB2AHEAdQBM
+AEYAMwA4AGQAOABaADEAYgB2AFAAYgA3AEsAMAA5AHgAYgBHAGkARAAxAHIAUwA4AGIASgBiADMA
+YgBXAEcAagB6AE8AVABtAHAAVQArAFoAUgA1AHQAUgAvAHAAUgBOAHgAagBzADUAVgBtADMAbwBp
+AGIATAA3AFkAbQB6ADYAdAB6AHMAcwBVAHYAZABSAEgAWQBUAGoAdgBDAEgAZgBnAEMAaQBKAFUA
+YQBRACsAKwBjAGQASABVADQAWABVAFIAUAB6AFIAYwB6AEUAbABwAGkAWgA0AFQANgBaAEwAMwBR
+AHcAMgBFAFcAWQBUAEUAVwAvAE0AbQB3ADQAawBJAGwAaQBKAEMASQBYAE0AOABpAEQAcQAwAEkA
+TgBmAFQASwBNAEYAUAAvAEwAbgA4AEgARQBaADQAeABDAFAAQQBnAE0AbABaAFUAcQBTAGkANgBH
+AE8AQQAzAGwAYwB5AEQAVgBmAGUAWQBSAFYAMwAyAEIAVABvAGMANwBoAGsAcABoAFYAUwBvAEsA
+UwBsADAAUwBTAE4AeQBKAEcAMwBtAEIAQwBLAGQAUQB4AGwAbABjAEsAMgBNAEMAYwB4AG8AMwBO
+AEsAWQBsADgAWQA3AE0AegBSAGcAYQBZAE0ATAB4AG8ATwA3AFoAcAB1AEMAQgBrAGoAYQB3AGkA
+WQA4AE8AYwBYAHMAUwA1AHYARwBCAGcAVABnAG0AcgA1ADYAUQBlADkAcwB0AFkAawBDADIAagBj
+AFAAUwB6AEgAdwBWAEYAZgBMAEkANABJADgAeABnAEcAWABqAEsANABUAHgAbABsAEgANAB0AG4A
+MQBNAGEAQgBZAGYAbAB2AEsAagBzAEYAeABRAGoAdQAyAHYANQB2AEIATABJACsANQBKAGMAcwBJ
+ADYAdABOAEQAMABsADQAeABsAEoAVgBvAEMAbgBIAE0ANQBUAE4ATwBxAHAAWQBSAGsAWABqAFoA
+QwBUADgALwBYAFUAcQBTAEQAeQB6ADYAaABDAFIASABRAFIAUQAxAGwATwBLAGUAcABPAEQAVQBr
+AGwAVQBaAEYAbgBLAGEATwBWAFEANgBPAGoAUgAwAEQAeQBOAE4AMgBsAHYAVwBqAGoAYwBHAG0A
+eQBrAE0AKwBXAG0AeAB2AFUAbgB3AFkAMwBiAEEALwBhAE0ASgBEAE4AcQBpAEkARgA1AHcAdwBP
+AFIATwBIAEcAVwBhADMAYQA3AHcAYwBSAHkAawBxAEYAQQBzADUAcQB6AGQAMABqAGoAVwBoAGoA
+cwBsADcAawAyAGIAWABMADIAQwB0ADkAQwBPADAAdgBLAGIAUABEAFcAQwA2AHEASgAwAFAAWABj
+AFYAQgBuAG0AbwBOAHAAWQA1AFYAcABZAC8AawAyAGEAVgA2AFYAYwBCAHkAUABaAGkAVgBEAEQA
+RwBoAFEAMABGADMAdwBvAFkAQQBnAFoANgBmAHkAcgArAE4AUQA5AHkAbwBwAHQAeAB4ADUAMwBM
+AFEAOABTAEYAUQBiAGgARgBPAFAAOABOAFcAaABLAFUARwB1ADEANABZAEoAZABhADAAUQBUAFkA
+MAA2AEcAdABmAHIASwBGAG8AcgBnAGUAcgAyADAANgBXAEoAbgBlAEMAdwBWAEYAUwBhAGQAcQBR
+AC8ANgB4ADEAMQBIAE4AbQAxAGIARQBFAE4ANgB6AFgAcQBLAEUAUABRAFUAWQAxAGMAYQBkAFIA
+UgBRAHEAKwBqAFoANQBIAC8AcQBGAFEAbwBUAFQAZQBiAGsAdABaAEsAWABSAHMANgBrAEgAOABE
+ADUAeAByADMAaABhADUAbwBkAEMATgBtADgANQBxAHQAMwBnAGEANgBNAFcAbQB0AHQAbABKAGcA
+QQBuAFcAbQBJAHUAcABCAEsAagBnAFgAbQBaAHoAVgBHAHoAWgBXAFQAOAAwADEAVwBvAFQAdQBk
+AGsAUgByADUAVgB2AEwAdABMAGkAagBqAGwAQgBhAEEAeABWADkAMQA0AEcAQwBNAGoANgBHAFoA
+UwB4AG0AMgB5AEoALwBuAEUAaABIAEoATwB0AFgAdAAvAEsAbwBTAGoAbAA1AGYAZABLAHgAVgBZ
+ADcAVgA2AFAAMgBXAHoAOABSAG0AWQBtAFkASgBpAGYAbABiAEwAKwBKAHkAZwBpAEoATQBDAGsA
+WAAzADYAMQBLAHoARABpAG0AbQAxADAAOABQADYAaQB5ADcAeQBNAFUAcABIAGEAMgBzAGIAUgBU
+AGIAbwB6AHQAMwBzAHIATQA4ADAANABHADQAbwBuAFIATQBPAFMAbgBJAGIAVABsAEwAWABkAHIA
+dABYAGgAWAAxAFcAUQBzADcAVgBZAGQAcQBxAEMAQQB2AGMAdwBTAGMAcQBlAEsARQBVAGsAbwA5
+AHIAVQBxAGQAbwBpAEsASQBPAFUASABPADAAZQBxAEMATwBqADEASwBZAGQAeQB0ACsAaQBPAEEA
+ZgBKAE8AUwBkAEkATABlAHkASgBGAFIATwBuAEgAOABtAFUARAAwAEIASwBJAG4AWgByAFAANQBE
+AFkAUwBDAGUATABCAFUASwBHAEEAbABEADEARgBpADQAUABYADIAOAB6AHEAdABZAEkAKwBZADQA
+VwBUAFYAaQAxAEkAdQBmAHkAeAB2AE8ARgBuAFYAWQAzADIAKwBGAFQASgB2AEYAbQBiAGUASABn
+AFIAUQA0AEQAZwBXAHMAUwB3AFUAUQBLAEEANgBtAFYAQgBjAEkAbABEAEIAZQBMAEsASwAwAC8A
+LwBsAFUATwBBADEAcQBTAFMATAB3AE8AbQBPADUAMwBRAFgAWQBLAG8AdABuADkASwB1AGwAYQBr
+AEUAOAA4ADAAbQA5AFMAUQBPAEYAWQBzAGwAYQArADAAbABsADQAaQBmAEgAegBnAE4ANABpAE4A
+VwBrAGsAOABnAGcAZQBpAEIAKwBOAEEAbwBVAE0AQwBjAEEAWABPAG0AMgBSAHUASABmADQASABD
+AE4AUgBjAFoATgBEAFQAeQBPAG4AVQB5AEUAUQByAFgAZwBLAGUAYwBUAEwALwByAHQAWABBAE4A
+cwBwAE0AdQA0AFMAZwBhAHQAUgBSAFkAcABKAFIAWQBwAEYAQwBmAEMAbwB3AE8AagBHADQAbQBR
+ADAARgA5AGEAawB2ADUAVQBxAGgAUABkAGEAcgBrAGcAZgBwAFUAUwBpADEANABxAEUAKwBsAE4A
+bgBnAE4AOQBhAGwAZwAyAGwAQgBnADIAcgBqAEUAaAAzAGwAbwBUAFgAMABxAEkAZQBiAGYAcABi
+AFUANQB6AHEANQB6ADEAZQAzAEkAegBEAHIAWABlADkAYgBVAHUAZABwAE4AZgAyADYAdABjADQA
+eQBqAG8ARABVAFYAdABhADYAcABoAEEAVgBLAGcANABwAGEAdQB5AHQAaABQADcASwBvAEUAdABi
+AFYAVwBsAHQAMwAxAGcAYgBxAEMAOABtAE8ANgBSADIATABpAGwAegB0AFAAaQBZAFQAaQAyAFYA
+SgAxAHIAYQB1AGkAMgBWAE4ASgAwAEsAbwBYADYAVQB3AFYAQQBpAEYAYgBaAFEAZQBEAEkAUgBZ
+AGEAQQBPAEQAUQBHAEUAYgBoAE8AeQBKAFIAQwBxAFUAdQA3AGgASABvAEYASwBIAFoASQBOAHkA
+RgB5AGgAMwBhAFMANQArAG8ASwA3AFcAUABlAEkASAA3AEQAbABJAG0AVABYAG0AZABDAGgAcwBz
+ADQAZgBaAG8AYgBBAE4ANQBNAGsANgBrAEMAZgBwAEQAeQA2AHkAYQBPAGwATAA4AHkAcABmADkA
+SABiADcANABaAFYALwBvAHAAdgBVAHAAdwAzAGoAbgAvAC8ANQAyAGYAMABMAHQAOAA5AGYAdgBy
+ADQANABFAFYALwArADUATwBiAGQAOABpAGMAOABtADkAbABhADgANgBWAHYAMwBzAFMARgBiAHoA
+TABWADMAeQByAEgARABKADQAYQBSADYAYwA3AEgAdABmAE4ATgBRAHQARABWADYAMgBpAGUAOQBV
+AHEARwBqAFcATAA2AEQAWgByAEYAbQBpAHUANwBXAHUAYwBZAE0AaQBHAGcAZAAzAGEAcgBpAGIA
+SQBaAG0ALwB1AEkAaAB0AGsAbgBXAHIANwB5AHAAZwA2AFoASQBPAE0AZgBtADEAZgBDAGYATwBH
+AGIASgBoADcATQBMAHkAdgA2AEwAMwBBAFkANwBRAHYAMQBWAFIAcAA0AG8ARQAxAFMANQBSAFkA
+ZQBXAFQAMQBVAHkAbwB1AFkAcgA1AGsAUQB5AEQAdABXAHAAWQBiAHIAeAA5AC8AbwAyAGYAWgAy
+ADIAcABpAGEAbQB0AGgAeABwADgAQwBOAFkAQgBYAHEAaABuAFMAWgBrAHIAZAB2AHQAbwBPAHIA
+ZAB0AE8AQgAvADkAaQA1AGIAWQBSAGEAUQBIAEgANgA3AG8ARwBXAEkAeAAyADYAegBvAFQARgA5
+AGsAYwBKADIASwBjAHEAeQA4AFoAUgAzAGQAMgBJAGMALwBjAHAAKwA0AEUAZQBCAEQAQwBNAGgA
+bgBpAFAAZABCAEgARwBXAGsAOQBmAFUAbgBaAEYANQBCADAAbAAxAGUAbgBDAHgAegA0AHMAUgBY
+AEUAbgBIAG4AVQBvAC8AVQAwADcAMABDAHMARwA5AEUATwBFAEkATABkADcASwBkAEQAZgBiAGcA
+YgAwAGIAbQBRAEkASgBTAEkAcABrAFEATQBuAEMATQBrADYAcwB1AGUASwBqAFIATQBlAHgAUQBu
+AGoAUwBZAE8AbwBUAHAANQBZAEIAeQBzAEQAUQBLAEIAYQBBAGYASQBzAGQAUABiAGsAVwA5AHUA
+LwBzAGEAYwBPAGMAUABhAHoAYQBmAEUAeQB1AGYARABqAHUAcQBMAGEAYwBBAGIAYwBaAEgAdgAw
+AE4AdwBLAGMANABDAHIAcgBFAFYAVABsADYANQA5AEEATQBJAEUARAA5AE0ARwBEADUATwBFAEsA
+dAAvADEATAA5ADAANQAxAEMANgBhAEoASgBJAGoAUQBKAE4AdQBvAFUAbQBLAG8AeAA1AG4AdQBH
+AHAAdwBOAGMAagBvAGQAYwBnAFAAYgBiAEoAWABZAGcAVABEAHgAdQBzAGoAbABCAHQAMQAyAFcA
+UABlAFMAaQBEAHIAcwBWAEoAUwBMAEwAUgBRAFMATwBmAFEAQQBLAG0AcABjAFoAdQB6AHAAcABZ
+AHgAZQBlAFkAKwAwAFoAMAArAG8AZAAvADQAdgBuADgAWgBoAFEAbQBDAGYAeAAwAEsAZgBqAEMA
+RQBxAHMAVABiAEgAWAA4AE4AVQBoAEUAWQBZAHIAawBaAGEAVgBLADMARABSAEEAYgA0AEMANQBu
+AGMATgBkAC8ALwB1AFcAQwBJADIAQwB0AGQAawBjAFcANwBDAGQATgBFADAAZABzAGsAcgBZAHcA
+NwBtAEIAMAByAGEAagBhAFcAYQBOAG4AUQBUAEUASAB6AHIAZAB3AHcAWQBLADUAQwBTAG4AZAB4
+AEEAagBoADEAUQBpAGsAMQByAGwAcgA3ADAAWQB3AHoAVAAxAHAAeAB6AGUASgBrAHoAawBuAGgA
+OAA4AEMARQB0AHYARgA3AGcAbQBsAFcAZwByAEEAbgA3AGIANABDAFEARAArAEIAUAArAEUATQB1
+AHYAbwA0AHcANwBEADQATQA5AHQAaQBOAEUAMwBqAFUAegBFAGwAVABnAHcAagBtAHIAcQAvAFoA
+OAAwAEEAawAyAEoAZQBqAEkAVgBhAFcAbwBWAHIATQB4AGUASwBpAFQAcQBDAGYAQgBwADEAYwBQ
+AGEARABpAHUAegBEAHQATgBzAFAANgAyADUARgBnAHYAcABjAEgAQwAwADcAWgBqAG0ATQAxAFkA
+bABNAGQAMgB0AHgAYwAyADgARAA1AFQAdwBwAEEAQwBqAEIAYwA0AEoATwBDAGQAbAA1AHcAUQBL
+AE0AZABhAHkAZQB3AEMAUABkADIAMwB5AEMAZQBEAHgAUQBKAGkAZwA1AGcAeQBwAE8AUgBLAHEA
+UABHAFYAVgBxAHQAQgArAHgAOAAvAE0AbgBDAFAASgA4AGwAeQBiAGMAegBUADUAUABuAFoAUwBk
+AHcAMwBRADYAUwBBAGkAMgAyAEkAdQBBAEQAcgBkAFcAWgBZAFUAWABKAEIAbABtADUAawBCAEYA
+MgBTADEAdABOAHgAMQB4AEkAeQBBADkAbgBTAHAAdwB3ADEAbwBUADQAdABrAE8AVgBRAHoAVQBJ
+AGQAUwBnAG0AcQBHADkAZwBvAFIAaQByAGsATABLAHUAZgBBAEsAUQBWAHUAVwBHAHEAVwBlAGEA
+NQB5AEkAMwBmAG8AOABYADMAYwA0AFYAZwBaAGQAQgBIAGwAbQBKAEQANgBPADYAegArAEsAOQAr
+ADQANwBaAHUAYgBYADMAbgBsAGQAbQBZAGYAOABtAEQAeAAwAFoAcwBEAG8AagByAEUAegB2AEsA
+YgAzAFMAdgBlAEQAQwBRAGkAVwBJAGsASQBoAGEAcQBYAFcAZAA3ADMAUAB3AHQAcAAxADQAdwA9
+AA==
+</w:fldData>
+        </w:fldChar>
+      </w:r>
+      <w:r>
+        <w:rPr>
+          <w:rFonts w:ascii="Times New Roman" w:eastAsia="宋体" w:hAnsi="Times New Roman" w:cs="Times New Roman"/>
+        </w:rPr>
+        <w:instrText>ADDIN CNKISM.UserStyle</w:instrText>
+      </w:r>
+      <w:r>
+        <w:rPr>
+          <w:rFonts w:ascii="Times New Roman" w:eastAsia="宋体" w:hAnsi="Times New Roman" w:cs="Times New Roman"/>
+        </w:rPr>
+      </w:r>
+      <w:r>
+        <w:rPr>
+          <w:rFonts w:ascii="Times New Roman" w:eastAsia="宋体" w:hAnsi="Times New Roman" w:cs="Times New Roman"/>
+        </w:rPr>
+        <w:fldChar w:fldCharType="end"/>
+      </w:r>
+      <w:r>
+        <w:rPr>
+          <w:rFonts w:ascii="Times New Roman" w:eastAsia="宋体" w:hAnsi="Times New Roman" w:cs="Times New Roman"/>
+        </w:rPr>
+        <w:object w:dxaOrig="13793" w:dyaOrig="3360" w14:anchorId="6D36BC0A">
           <v:shapetype id="_x0000_t75" coordsize="21600,21600" o:spt="75" o:preferrelative="t" path="m@4@5l@4@11@9@11@9@5xe" filled="f" stroked="f">
             <v:stroke joinstyle="miter"/>
             <v:formulas>
@@ -37,7 +168,7 @@
           <v:shape id="_x0000_i1025" type="#_x0000_t75" style="width:5in;height:83.2pt" o:ole="">
             <v:imagedata r:id="rId8" o:title=""/>
           </v:shape>
-          <o:OLEObject Type="Embed" ProgID="PBrush" ShapeID="_x0000_i1025" DrawAspect="Content" ObjectID="_1639684165" r:id="rId9"/>
+          <o:OLEObject Type="Embed" ProgID="PBrush" ShapeID="_x0000_i1025" DrawAspect="Content" ObjectID="_1639720450" r:id="rId9"/>
         </w:object>
       </w:r>
     </w:p>
@@ -53,11 +184,11 @@
           <w:szCs w:val="36"/>
         </w:rPr>
       </w:pPr>
-      <w:bookmarkStart w:id="0" w:name="_Toc449993700"/>
-      <w:bookmarkStart w:id="1" w:name="_Toc503563914"/>
-      <w:bookmarkStart w:id="2" w:name="_Toc512206606"/>
-      <w:bookmarkStart w:id="3" w:name="_Toc516853538"/>
-      <w:bookmarkStart w:id="4" w:name="_Toc29070820"/>
+      <w:bookmarkStart w:id="1" w:name="_Toc449993700"/>
+      <w:bookmarkStart w:id="2" w:name="_Toc503563914"/>
+      <w:bookmarkStart w:id="3" w:name="_Toc512206606"/>
+      <w:bookmarkStart w:id="4" w:name="_Toc516853538"/>
+      <w:bookmarkStart w:id="5" w:name="_Toc29070820"/>
       <w:r>
         <w:rPr>
           <w:rFonts w:ascii="Times New Roman" w:eastAsia="宋体" w:hAnsi="Times New Roman" w:cs="Times New Roman"/>
@@ -67,11 +198,11 @@
         </w:rPr>
         <w:t>SHANGHAI JIAO TONG UNIVERSITY</w:t>
       </w:r>
-      <w:bookmarkEnd w:id="0"/>
       <w:bookmarkEnd w:id="1"/>
       <w:bookmarkEnd w:id="2"/>
       <w:bookmarkEnd w:id="3"/>
       <w:bookmarkEnd w:id="4"/>
+      <w:bookmarkEnd w:id="5"/>
     </w:p>
     <w:p>
       <w:pPr>
@@ -94,18 +225,18 @@
           <w:szCs w:val="44"/>
         </w:rPr>
       </w:pPr>
-      <w:bookmarkStart w:id="5" w:name="_Toc449993701"/>
-      <w:bookmarkStart w:id="6" w:name="_Toc503563915"/>
-      <w:bookmarkStart w:id="7" w:name="_Toc512206607"/>
-      <w:bookmarkStart w:id="8" w:name="_Toc516853539"/>
-      <w:bookmarkStart w:id="9" w:name="_Toc29070821"/>
+      <w:bookmarkStart w:id="6" w:name="_Toc449993701"/>
+      <w:bookmarkStart w:id="7" w:name="_Toc503563915"/>
+      <w:bookmarkStart w:id="8" w:name="_Toc512206607"/>
+      <w:bookmarkStart w:id="9" w:name="_Toc516853539"/>
+      <w:bookmarkStart w:id="10" w:name="_Toc29070821"/>
       <w:r>
         <w:rPr>
           <w:rFonts w:ascii="Times New Roman" w:eastAsia="宋体" w:hAnsi="Times New Roman" w:cs="Times New Roman"/>
           <w:noProof/>
         </w:rPr>
         <w:drawing>
-          <wp:anchor distT="0" distB="0" distL="114300" distR="114300" simplePos="0" relativeHeight="251659264" behindDoc="0" locked="0" layoutInCell="1" allowOverlap="1" wp14:anchorId="50016FE2" wp14:editId="622E08C4">
+          <wp:anchor distT="0" distB="0" distL="114300" distR="114300" simplePos="0" relativeHeight="251659264" behindDoc="0" locked="0" layoutInCell="1" allowOverlap="1" wp14:anchorId="67D8B1C2" wp14:editId="7F284F7E">
             <wp:simplePos x="0" y="0"/>
             <wp:positionH relativeFrom="margin">
               <wp:align>center</wp:align>
@@ -161,9 +292,9 @@
           </wp:anchor>
         </w:drawing>
       </w:r>
-      <w:bookmarkEnd w:id="5"/>
       <w:bookmarkEnd w:id="6"/>
       <w:bookmarkEnd w:id="7"/>
+      <w:bookmarkEnd w:id="8"/>
       <w:r>
         <w:rPr>
           <w:rFonts w:ascii="Times New Roman" w:eastAsia="宋体" w:hAnsi="Times New Roman" w:cs="Times New Roman" w:hint="eastAsia"/>
@@ -191,8 +322,8 @@
         </w:rPr>
         <w:t>报告</w:t>
       </w:r>
-      <w:bookmarkEnd w:id="8"/>
       <w:bookmarkEnd w:id="9"/>
+      <w:bookmarkEnd w:id="10"/>
       <w:r>
         <w:rPr>
           <w:rFonts w:ascii="Times New Roman" w:eastAsia="宋体" w:hAnsi="Times New Roman" w:cs="Times New Roman"/>
@@ -2009,14 +2140,14 @@
           <w:rFonts w:ascii="Times New Roman" w:hAnsi="Times New Roman" w:cs="Times New Roman"/>
         </w:rPr>
       </w:pPr>
-      <w:bookmarkStart w:id="10" w:name="_Toc29070822"/>
+      <w:bookmarkStart w:id="11" w:name="_Toc29070822"/>
       <w:r>
         <w:rPr>
           <w:rFonts w:ascii="Times New Roman" w:hAnsi="Times New Roman" w:cs="Times New Roman"/>
         </w:rPr>
         <w:t>综述</w:t>
       </w:r>
-      <w:bookmarkEnd w:id="10"/>
+      <w:bookmarkEnd w:id="11"/>
     </w:p>
     <w:p>
       <w:pPr>
@@ -2031,14 +2162,14 @@
           <w:rFonts w:ascii="Times New Roman" w:hAnsi="Times New Roman" w:cs="Times New Roman"/>
         </w:rPr>
       </w:pPr>
-      <w:bookmarkStart w:id="11" w:name="_Toc29070823"/>
+      <w:bookmarkStart w:id="12" w:name="_Toc29070823"/>
       <w:r>
         <w:rPr>
           <w:rFonts w:ascii="Times New Roman" w:hAnsi="Times New Roman" w:cs="Times New Roman"/>
         </w:rPr>
         <w:t>概述</w:t>
       </w:r>
-      <w:bookmarkEnd w:id="11"/>
+      <w:bookmarkEnd w:id="12"/>
     </w:p>
     <w:p>
       <w:pPr>
@@ -2064,7 +2195,19 @@
         <w:rPr>
           <w:rFonts w:ascii="Times New Roman" w:hAnsi="Times New Roman" w:cs="Times New Roman"/>
         </w:rPr>
-        <w:t>大三下学期，计算机视觉课程</w:t>
+        <w:t>大三</w:t>
+      </w:r>
+      <w:r>
+        <w:rPr>
+          <w:rFonts w:ascii="Times New Roman" w:hAnsi="Times New Roman" w:cs="Times New Roman" w:hint="eastAsia"/>
+        </w:rPr>
+        <w:t>上</w:t>
+      </w:r>
+      <w:r>
+        <w:rPr>
+          <w:rFonts w:ascii="Times New Roman" w:hAnsi="Times New Roman" w:cs="Times New Roman"/>
+        </w:rPr>
+        <w:t>学期，计算机视觉课程</w:t>
       </w:r>
       <w:r>
         <w:rPr>
@@ -2140,14 +2283,14 @@
           <w:rFonts w:ascii="Times New Roman" w:hAnsi="Times New Roman" w:cs="Times New Roman"/>
         </w:rPr>
       </w:pPr>
-      <w:bookmarkStart w:id="12" w:name="_Toc29070824"/>
+      <w:bookmarkStart w:id="13" w:name="_Toc29070824"/>
       <w:r>
         <w:rPr>
           <w:rFonts w:ascii="Times New Roman" w:hAnsi="Times New Roman" w:cs="Times New Roman"/>
         </w:rPr>
         <w:t>小组分工</w:t>
       </w:r>
-      <w:bookmarkEnd w:id="12"/>
+      <w:bookmarkEnd w:id="13"/>
     </w:p>
     <w:tbl>
       <w:tblPr>
@@ -2353,7 +2496,19 @@
               <w:rPr>
                 <w:rFonts w:ascii="Times New Roman" w:hAnsi="Times New Roman" w:cs="Times New Roman"/>
               </w:rPr>
-              <w:t>正面瓶盖与反面平盖识别</w:t>
+              <w:t>正面瓶盖与反面</w:t>
+            </w:r>
+            <w:r>
+              <w:rPr>
+                <w:rFonts w:ascii="Times New Roman" w:hAnsi="Times New Roman" w:cs="Times New Roman" w:hint="eastAsia"/>
+              </w:rPr>
+              <w:t>瓶</w:t>
+            </w:r>
+            <w:r>
+              <w:rPr>
+                <w:rFonts w:ascii="Times New Roman" w:hAnsi="Times New Roman" w:cs="Times New Roman"/>
+              </w:rPr>
+              <w:t>盖识别</w:t>
             </w:r>
           </w:p>
         </w:tc>
@@ -2395,7 +2550,19 @@
               <w:rPr>
                 <w:rFonts w:ascii="Times New Roman" w:hAnsi="Times New Roman" w:cs="Times New Roman"/>
               </w:rPr>
-              <w:t>正面瓶盖与反面平盖识别</w:t>
+              <w:t>正面瓶盖与反面</w:t>
+            </w:r>
+            <w:r>
+              <w:rPr>
+                <w:rFonts w:ascii="Times New Roman" w:hAnsi="Times New Roman" w:cs="Times New Roman" w:hint="eastAsia"/>
+              </w:rPr>
+              <w:t>瓶</w:t>
+            </w:r>
+            <w:r>
+              <w:rPr>
+                <w:rFonts w:ascii="Times New Roman" w:hAnsi="Times New Roman" w:cs="Times New Roman"/>
+              </w:rPr>
+              <w:t>盖识别</w:t>
             </w:r>
           </w:p>
         </w:tc>
@@ -2421,14 +2588,14 @@
           <w:rFonts w:ascii="Times New Roman" w:hAnsi="Times New Roman" w:cs="Times New Roman"/>
         </w:rPr>
       </w:pPr>
-      <w:bookmarkStart w:id="13" w:name="_Toc29070825"/>
+      <w:bookmarkStart w:id="14" w:name="_Toc29070825"/>
       <w:r>
         <w:rPr>
           <w:rFonts w:ascii="Times New Roman" w:hAnsi="Times New Roman" w:cs="Times New Roman"/>
         </w:rPr>
         <w:t>技术实现细节</w:t>
       </w:r>
-      <w:bookmarkEnd w:id="13"/>
+      <w:bookmarkEnd w:id="14"/>
     </w:p>
     <w:p>
       <w:pPr>
@@ -2443,14 +2610,14 @@
           <w:rFonts w:ascii="Times New Roman" w:hAnsi="Times New Roman" w:cs="Times New Roman"/>
         </w:rPr>
       </w:pPr>
-      <w:bookmarkStart w:id="14" w:name="_Toc29070826"/>
+      <w:bookmarkStart w:id="15" w:name="_Toc29070826"/>
       <w:r>
         <w:rPr>
           <w:rFonts w:ascii="Times New Roman" w:hAnsi="Times New Roman" w:cs="Times New Roman"/>
         </w:rPr>
         <w:t>软件架构</w:t>
       </w:r>
-      <w:bookmarkEnd w:id="14"/>
+      <w:bookmarkEnd w:id="15"/>
     </w:p>
     <w:p>
       <w:pPr>
@@ -2540,7 +2707,7 @@
           <w:noProof/>
         </w:rPr>
         <w:drawing>
-          <wp:inline distT="0" distB="0" distL="0" distR="0" wp14:anchorId="5836459C" wp14:editId="35195E52">
+          <wp:inline distT="0" distB="0" distL="0" distR="0" wp14:anchorId="487E83D1" wp14:editId="3893CA42">
             <wp:extent cx="3105150" cy="496509"/>
             <wp:effectExtent l="0" t="0" r="0" b="0"/>
             <wp:docPr id="1" name="图片 1"/>
@@ -2599,7 +2766,7 @@
           <w:rFonts w:ascii="Times New Roman" w:hAnsi="Times New Roman" w:cs="Times New Roman"/>
         </w:rPr>
       </w:pPr>
-      <w:bookmarkStart w:id="15" w:name="_Toc29070827"/>
+      <w:bookmarkStart w:id="16" w:name="_Toc29070827"/>
       <w:r>
         <w:rPr>
           <w:rFonts w:ascii="Times New Roman" w:hAnsi="Times New Roman" w:cs="Times New Roman"/>
@@ -2607,7 +2774,7 @@
         <w:lastRenderedPageBreak/>
         <w:t>物理环境</w:t>
       </w:r>
-      <w:bookmarkEnd w:id="15"/>
+      <w:bookmarkEnd w:id="16"/>
     </w:p>
     <w:p>
       <w:pPr>
@@ -2721,7 +2888,7 @@
           <w:rFonts w:ascii="Times New Roman" w:hAnsi="Times New Roman" w:cs="Times New Roman"/>
         </w:rPr>
       </w:pPr>
-      <w:bookmarkStart w:id="16" w:name="_Toc29070828"/>
+      <w:bookmarkStart w:id="17" w:name="_Toc29070828"/>
       <w:r>
         <w:rPr>
           <w:rFonts w:ascii="Times New Roman" w:hAnsi="Times New Roman" w:cs="Times New Roman"/>
@@ -2746,7 +2913,7 @@
         </w:rPr>
         <w:t>与本地服务器</w:t>
       </w:r>
-      <w:bookmarkEnd w:id="16"/>
+      <w:bookmarkEnd w:id="17"/>
     </w:p>
     <w:p>
       <w:pPr>
@@ -2963,14 +3130,14 @@
           <w:rFonts w:ascii="Times New Roman" w:hAnsi="Times New Roman" w:cs="Times New Roman"/>
         </w:rPr>
       </w:pPr>
-      <w:bookmarkStart w:id="17" w:name="_Toc29070829"/>
+      <w:bookmarkStart w:id="18" w:name="_Toc29070829"/>
       <w:r>
         <w:rPr>
           <w:rFonts w:ascii="Times New Roman" w:hAnsi="Times New Roman" w:cs="Times New Roman"/>
         </w:rPr>
         <w:t>图片模型</w:t>
       </w:r>
-      <w:bookmarkEnd w:id="17"/>
+      <w:bookmarkEnd w:id="18"/>
     </w:p>
     <w:p>
       <w:pPr>
@@ -3172,7 +3339,7 @@
           <w:noProof/>
         </w:rPr>
         <w:drawing>
-          <wp:inline distT="0" distB="0" distL="0" distR="0" wp14:anchorId="3401071B" wp14:editId="267A632A">
+          <wp:inline distT="0" distB="0" distL="0" distR="0" wp14:anchorId="18C31DF2" wp14:editId="106089D6">
             <wp:extent cx="1567962" cy="1176867"/>
             <wp:effectExtent l="0" t="0" r="0" b="4445"/>
             <wp:docPr id="2" name="图片 2" descr="F:\学习\计算机视觉\大作业\backend\image\test1.jpg"/>
@@ -3353,7 +3520,7 @@
           <w:noProof/>
         </w:rPr>
         <w:drawing>
-          <wp:inline distT="0" distB="0" distL="0" distR="0">
+          <wp:inline distT="0" distB="0" distL="0" distR="0" wp14:anchorId="62947DB4" wp14:editId="75A74D9C">
             <wp:extent cx="1667510" cy="1250633"/>
             <wp:effectExtent l="0" t="0" r="8890" b="6985"/>
             <wp:docPr id="4" name="图片 4" descr="F:\学习\计算机视觉\大作业\A.jpg"/>
@@ -3505,7 +3672,7 @@
         </w:rPr>
         <w:lastRenderedPageBreak/>
         <w:drawing>
-          <wp:inline distT="0" distB="0" distL="0" distR="0">
+          <wp:inline distT="0" distB="0" distL="0" distR="0" wp14:anchorId="2E59571A" wp14:editId="346F5CFC">
             <wp:extent cx="1811867" cy="1358900"/>
             <wp:effectExtent l="0" t="0" r="0" b="0"/>
             <wp:docPr id="5" name="图片 5" descr="F:\学习\计算机视觉\大作业\B.jpg"/>
@@ -3680,7 +3847,7 @@
           <w:noProof/>
         </w:rPr>
         <w:drawing>
-          <wp:inline distT="0" distB="0" distL="0" distR="0">
+          <wp:inline distT="0" distB="0" distL="0" distR="0" wp14:anchorId="2F4EEF89" wp14:editId="02483942">
             <wp:extent cx="1835014" cy="1263650"/>
             <wp:effectExtent l="0" t="0" r="0" b="0"/>
             <wp:docPr id="3" name="图片 3" descr="C:\Users\me\AppData\Local\Temp\WeChat Files\d43ab4ea3ea4d6fb4f524ed1312060b.jpg"/>
@@ -3820,7 +3987,7 @@
           <w:noProof/>
         </w:rPr>
         <w:drawing>
-          <wp:inline distT="0" distB="0" distL="0" distR="0" wp14:anchorId="40FE9C42" wp14:editId="25FC08CB">
+          <wp:inline distT="0" distB="0" distL="0" distR="0" wp14:anchorId="27C94E54" wp14:editId="70CEAC94">
             <wp:extent cx="1822450" cy="1362557"/>
             <wp:effectExtent l="0" t="0" r="6350" b="9525"/>
             <wp:docPr id="6" name="图片 6"/>
@@ -3869,14 +4036,14 @@
           <w:rFonts w:ascii="Times New Roman" w:hAnsi="Times New Roman" w:cs="Times New Roman"/>
         </w:rPr>
       </w:pPr>
-      <w:bookmarkStart w:id="18" w:name="_Toc29070830"/>
+      <w:bookmarkStart w:id="19" w:name="_Toc29070830"/>
       <w:r>
         <w:rPr>
           <w:rFonts w:ascii="Times New Roman" w:hAnsi="Times New Roman" w:cs="Times New Roman"/>
         </w:rPr>
         <w:t>识别模型</w:t>
       </w:r>
-      <w:bookmarkEnd w:id="18"/>
+      <w:bookmarkEnd w:id="19"/>
     </w:p>
     <w:p>
       <w:pPr>
@@ -4168,7 +4335,76 @@
           <w:rFonts w:ascii="Times New Roman" w:hAnsi="Times New Roman" w:cs="Times New Roman"/>
         </w:rPr>
         <w:lastRenderedPageBreak/>
-        <w:t>得的轮廓进行遍历，使用</w:t>
+        <w:t>得的轮廓进行遍历，</w:t>
+      </w:r>
+      <w:r>
+        <w:rPr>
+          <w:rFonts w:ascii="Times New Roman" w:hAnsi="Times New Roman" w:cs="Times New Roman" w:hint="eastAsia"/>
+        </w:rPr>
+        <w:t>先</w:t>
+      </w:r>
+      <w:r>
+        <w:rPr>
+          <w:rFonts w:ascii="Times New Roman" w:hAnsi="Times New Roman" w:cs="Times New Roman" w:hint="eastAsia"/>
+        </w:rPr>
+        <w:t>使用</w:t>
+      </w:r>
+      <w:r>
+        <w:rPr>
+          <w:rFonts w:ascii="Times New Roman" w:hAnsi="Times New Roman" w:cs="Times New Roman" w:hint="eastAsia"/>
+        </w:rPr>
+        <w:t>minAreaRect</w:t>
+      </w:r>
+      <w:r>
+        <w:rPr>
+          <w:rFonts w:ascii="Times New Roman" w:hAnsi="Times New Roman" w:cs="Times New Roman" w:hint="eastAsia"/>
+        </w:rPr>
+        <w:t>函数找到包围物体的最小旋转矩形，当矩形的宽和矩形的高的比值大于</w:t>
+      </w:r>
+      <w:r>
+        <w:rPr>
+          <w:rFonts w:ascii="Times New Roman" w:hAnsi="Times New Roman" w:cs="Times New Roman" w:hint="eastAsia"/>
+        </w:rPr>
+        <w:t>1.2</w:t>
+      </w:r>
+      <w:r>
+        <w:rPr>
+          <w:rFonts w:ascii="Times New Roman" w:hAnsi="Times New Roman" w:cs="Times New Roman" w:hint="eastAsia"/>
+        </w:rPr>
+        <w:t>或者小于</w:t>
+      </w:r>
+      <w:r>
+        <w:rPr>
+          <w:rFonts w:ascii="Times New Roman" w:hAnsi="Times New Roman" w:cs="Times New Roman" w:hint="eastAsia"/>
+        </w:rPr>
+        <w:t>0.8</w:t>
+      </w:r>
+      <w:r>
+        <w:rPr>
+          <w:rFonts w:ascii="Times New Roman" w:hAnsi="Times New Roman" w:cs="Times New Roman" w:hint="eastAsia"/>
+        </w:rPr>
+        <w:t>时，判定矩形内瓶盖是侧面。</w:t>
+      </w:r>
+    </w:p>
+    <w:p>
+      <w:pPr>
+        <w:pStyle w:val="a5"/>
+        <w:ind w:left="1680" w:firstLineChars="0" w:firstLine="0"/>
+        <w:rPr>
+          <w:rFonts w:ascii="Times New Roman" w:hAnsi="Times New Roman" w:cs="Times New Roman"/>
+        </w:rPr>
+      </w:pPr>
+      <w:r>
+        <w:rPr>
+          <w:rFonts w:ascii="Times New Roman" w:hAnsi="Times New Roman" w:cs="Times New Roman" w:hint="eastAsia"/>
+        </w:rPr>
+        <w:t>如果不符合，则</w:t>
+      </w:r>
+      <w:r>
+        <w:rPr>
+          <w:rFonts w:ascii="Times New Roman" w:hAnsi="Times New Roman" w:cs="Times New Roman"/>
+        </w:rPr>
+        <w:t>使用</w:t>
       </w:r>
       <w:r>
         <w:rPr>
@@ -4280,57 +4516,6 @@
           <w:rFonts w:ascii="Times New Roman" w:hAnsi="Times New Roman" w:cs="Times New Roman"/>
         </w:rPr>
         <w:t>时，判定矩形内瓶盖是正面或者反面。</w:t>
-      </w:r>
-    </w:p>
-    <w:p>
-      <w:pPr>
-        <w:pStyle w:val="a5"/>
-        <w:ind w:left="1680" w:firstLineChars="0" w:firstLine="0"/>
-        <w:rPr>
-          <w:rFonts w:ascii="Times New Roman" w:hAnsi="Times New Roman" w:cs="Times New Roman"/>
-        </w:rPr>
-      </w:pPr>
-      <w:r>
-        <w:rPr>
-          <w:rFonts w:ascii="Times New Roman" w:hAnsi="Times New Roman" w:cs="Times New Roman"/>
-        </w:rPr>
-        <w:t>使用</w:t>
-      </w:r>
-      <w:r>
-        <w:rPr>
-          <w:rFonts w:ascii="Times New Roman" w:hAnsi="Times New Roman" w:cs="Times New Roman"/>
-        </w:rPr>
-        <w:t>minAreaRect</w:t>
-      </w:r>
-      <w:r>
-        <w:rPr>
-          <w:rFonts w:ascii="Times New Roman" w:hAnsi="Times New Roman" w:cs="Times New Roman"/>
-        </w:rPr>
-        <w:t>函数找到包围物体的最小旋转矩形，当矩形的宽和矩形的高的比值大于</w:t>
-      </w:r>
-      <w:r>
-        <w:rPr>
-          <w:rFonts w:ascii="Times New Roman" w:hAnsi="Times New Roman" w:cs="Times New Roman"/>
-        </w:rPr>
-        <w:t>1.2</w:t>
-      </w:r>
-      <w:r>
-        <w:rPr>
-          <w:rFonts w:ascii="Times New Roman" w:hAnsi="Times New Roman" w:cs="Times New Roman"/>
-        </w:rPr>
-        <w:t>或者小于</w:t>
-      </w:r>
-      <w:r>
-        <w:rPr>
-          <w:rFonts w:ascii="Times New Roman" w:hAnsi="Times New Roman" w:cs="Times New Roman"/>
-        </w:rPr>
-        <w:t>0.8</w:t>
-      </w:r>
-      <w:r>
-        <w:rPr>
-          <w:rFonts w:ascii="Times New Roman" w:hAnsi="Times New Roman" w:cs="Times New Roman"/>
-        </w:rPr>
-        <w:t>时，判定矩形内瓶盖是侧面。</w:t>
       </w:r>
     </w:p>
     <w:p>
@@ -4705,7 +4890,14 @@
         <w:rPr>
           <w:rFonts w:ascii="Times New Roman" w:hAnsi="Times New Roman" w:cs="Times New Roman"/>
         </w:rPr>
-        <w:t>由于有些瓶盖正面有文字或图案，而前面的圆检测又比较宽松，这可能会导致检测出奇怪的圆。为了筛去这些离谱的圆，我们根据圆心位置来筛选这些圆：过于偏离圆心的圆会被筛去。具体筛选条件为：圆心距离图片中心不得超出图片宽的</w:t>
+        <w:t>由于有些瓶盖正面有文字或图案，而前面的圆检测又比较宽松，这可能会导致检测出奇怪的圆。为了筛去这些离谱的圆，我们根据圆心位置来筛选这些圆：过于偏离圆心的圆会被筛去。具体筛选条件为：圆心距离图片中</w:t>
+      </w:r>
+      <w:r>
+        <w:rPr>
+          <w:rFonts w:ascii="Times New Roman" w:hAnsi="Times New Roman" w:cs="Times New Roman"/>
+        </w:rPr>
+        <w:lastRenderedPageBreak/>
+        <w:t>心不得超出图片宽的</w:t>
       </w:r>
       <w:r>
         <w:rPr>
@@ -4727,15 +4919,14 @@
           <w:rFonts w:ascii="Times New Roman" w:hAnsi="Times New Roman" w:cs="Times New Roman"/>
         </w:rPr>
       </w:pPr>
-      <w:bookmarkStart w:id="19" w:name="_Toc29070831"/>
-      <w:r>
-        <w:rPr>
-          <w:rFonts w:ascii="Times New Roman" w:hAnsi="Times New Roman" w:cs="Times New Roman"/>
-        </w:rPr>
-        <w:lastRenderedPageBreak/>
+      <w:bookmarkStart w:id="20" w:name="_Toc29070831"/>
+      <w:r>
+        <w:rPr>
+          <w:rFonts w:ascii="Times New Roman" w:hAnsi="Times New Roman" w:cs="Times New Roman"/>
+        </w:rPr>
         <w:t>运行使用说明</w:t>
       </w:r>
-      <w:bookmarkEnd w:id="19"/>
+      <w:bookmarkEnd w:id="20"/>
     </w:p>
     <w:p>
       <w:pPr>
@@ -4750,14 +4941,14 @@
           <w:rFonts w:ascii="Times New Roman" w:hAnsi="Times New Roman" w:cs="Times New Roman"/>
         </w:rPr>
       </w:pPr>
-      <w:bookmarkStart w:id="20" w:name="_Toc29070832"/>
+      <w:bookmarkStart w:id="21" w:name="_Toc29070832"/>
       <w:r>
         <w:rPr>
           <w:rFonts w:ascii="Times New Roman" w:hAnsi="Times New Roman" w:cs="Times New Roman"/>
         </w:rPr>
         <w:t>前端环境</w:t>
       </w:r>
-      <w:bookmarkEnd w:id="20"/>
+      <w:bookmarkEnd w:id="21"/>
     </w:p>
     <w:p>
       <w:pPr>
@@ -4885,14 +5076,14 @@
           <w:rFonts w:ascii="Times New Roman" w:hAnsi="Times New Roman" w:cs="Times New Roman"/>
         </w:rPr>
       </w:pPr>
-      <w:bookmarkStart w:id="21" w:name="_Toc29070833"/>
+      <w:bookmarkStart w:id="22" w:name="_Toc29070833"/>
       <w:r>
         <w:rPr>
           <w:rFonts w:ascii="Times New Roman" w:hAnsi="Times New Roman" w:cs="Times New Roman"/>
         </w:rPr>
         <w:t>后端环境</w:t>
       </w:r>
-      <w:bookmarkEnd w:id="21"/>
+      <w:bookmarkEnd w:id="22"/>
     </w:p>
     <w:p>
       <w:pPr>
@@ -5262,14 +5453,14 @@
           <w:rFonts w:ascii="Times New Roman" w:hAnsi="Times New Roman" w:cs="Times New Roman"/>
         </w:rPr>
       </w:pPr>
-      <w:bookmarkStart w:id="22" w:name="_Toc29070834"/>
+      <w:bookmarkStart w:id="23" w:name="_Toc29070834"/>
       <w:r>
         <w:rPr>
           <w:rFonts w:ascii="Times New Roman" w:hAnsi="Times New Roman" w:cs="Times New Roman"/>
         </w:rPr>
         <w:t>其他</w:t>
       </w:r>
-      <w:bookmarkEnd w:id="22"/>
+      <w:bookmarkEnd w:id="23"/>
     </w:p>
     <w:p>
       <w:pPr>
@@ -5460,7 +5651,7 @@
             <w:noProof/>
             <w:lang w:val="zh-CN"/>
           </w:rPr>
-          <w:t>2</w:t>
+          <w:t>6</w:t>
         </w:r>
         <w:r>
           <w:fldChar w:fldCharType="end"/>
@@ -5548,8 +5739,6 @@
     <w:r>
       <w:t>瓶盖状态识别程序项目报告</w:t>
     </w:r>
-    <w:bookmarkStart w:id="23" w:name="_GoBack"/>
-    <w:bookmarkEnd w:id="23"/>
   </w:p>
 </w:hdr>
 </file>
@@ -6638,7 +6827,7 @@
 </file>
 
 <file path=customXml/itemProps1.xml><?xml version="1.0" encoding="utf-8"?>
-<ds:datastoreItem xmlns:ds="http://schemas.openxmlformats.org/officeDocument/2006/customXml" ds:itemID="{5E3100F6-46E0-407F-BE9D-0DBF3A170A15}">
+<ds:datastoreItem xmlns:ds="http://schemas.openxmlformats.org/officeDocument/2006/customXml" ds:itemID="{E0AE439F-7637-4703-AEE4-AE1413E13E32}">
   <ds:schemaRefs>
     <ds:schemaRef ds:uri="http://schemas.openxmlformats.org/officeDocument/2006/bibliography"/>
   </ds:schemaRefs>

--- a/答辩/项目报告.docx
+++ b/答辩/项目报告.docx
@@ -2,8 +2,6 @@
 <file path=word/document.xml><?xml version="1.0" encoding="utf-8"?>
 <w:document xmlns:wpc="http://schemas.microsoft.com/office/word/2010/wordprocessingCanvas" xmlns:mc="http://schemas.openxmlformats.org/markup-compatibility/2006" xmlns:o="urn:schemas-microsoft-com:office:office" xmlns:r="http://schemas.openxmlformats.org/officeDocument/2006/relationships" xmlns:m="http://schemas.openxmlformats.org/officeDocument/2006/math" xmlns:v="urn:schemas-microsoft-com:vml" xmlns:wp14="http://schemas.microsoft.com/office/word/2010/wordprocessingDrawing" xmlns:wp="http://schemas.openxmlformats.org/drawingml/2006/wordprocessingDrawing" xmlns:w10="urn:schemas-microsoft-com:office:word" xmlns:w="http://schemas.openxmlformats.org/wordprocessingml/2006/main" xmlns:w14="http://schemas.microsoft.com/office/word/2010/wordml" xmlns:w15="http://schemas.microsoft.com/office/word/2012/wordml" xmlns:wpg="http://schemas.microsoft.com/office/word/2010/wordprocessingGroup" xmlns:wpi="http://schemas.microsoft.com/office/word/2010/wordprocessingInk" xmlns:wne="http://schemas.microsoft.com/office/word/2006/wordml" xmlns:wps="http://schemas.microsoft.com/office/word/2010/wordprocessingShape" mc:Ignorable="w14 w15 wp14">
   <w:body>
-    <w:bookmarkStart w:id="0" w:name="_GoBack"/>
-    <w:bookmarkEnd w:id="0"/>
     <w:p>
       <w:pPr>
         <w:spacing w:line="300" w:lineRule="auto"/>
@@ -168,7 +166,7 @@
           <v:shape id="_x0000_i1025" type="#_x0000_t75" style="width:5in;height:83.2pt" o:ole="">
             <v:imagedata r:id="rId8" o:title=""/>
           </v:shape>
-          <o:OLEObject Type="Embed" ProgID="PBrush" ShapeID="_x0000_i1025" DrawAspect="Content" ObjectID="_1639720450" r:id="rId9"/>
+          <o:OLEObject Type="Embed" ProgID="PBrush" ShapeID="_x0000_i1025" DrawAspect="Content" ObjectID="_1639727257" r:id="rId9"/>
         </w:object>
       </w:r>
     </w:p>
@@ -184,11 +182,11 @@
           <w:szCs w:val="36"/>
         </w:rPr>
       </w:pPr>
-      <w:bookmarkStart w:id="1" w:name="_Toc449993700"/>
-      <w:bookmarkStart w:id="2" w:name="_Toc503563914"/>
-      <w:bookmarkStart w:id="3" w:name="_Toc512206606"/>
-      <w:bookmarkStart w:id="4" w:name="_Toc516853538"/>
-      <w:bookmarkStart w:id="5" w:name="_Toc29070820"/>
+      <w:bookmarkStart w:id="0" w:name="_Toc449993700"/>
+      <w:bookmarkStart w:id="1" w:name="_Toc503563914"/>
+      <w:bookmarkStart w:id="2" w:name="_Toc512206606"/>
+      <w:bookmarkStart w:id="3" w:name="_Toc516853538"/>
+      <w:bookmarkStart w:id="4" w:name="_Toc29070820"/>
       <w:r>
         <w:rPr>
           <w:rFonts w:ascii="Times New Roman" w:eastAsia="宋体" w:hAnsi="Times New Roman" w:cs="Times New Roman"/>
@@ -198,11 +196,11 @@
         </w:rPr>
         <w:t>SHANGHAI JIAO TONG UNIVERSITY</w:t>
       </w:r>
+      <w:bookmarkEnd w:id="0"/>
       <w:bookmarkEnd w:id="1"/>
       <w:bookmarkEnd w:id="2"/>
       <w:bookmarkEnd w:id="3"/>
       <w:bookmarkEnd w:id="4"/>
-      <w:bookmarkEnd w:id="5"/>
     </w:p>
     <w:p>
       <w:pPr>
@@ -225,11 +223,11 @@
           <w:szCs w:val="44"/>
         </w:rPr>
       </w:pPr>
-      <w:bookmarkStart w:id="6" w:name="_Toc449993701"/>
-      <w:bookmarkStart w:id="7" w:name="_Toc503563915"/>
-      <w:bookmarkStart w:id="8" w:name="_Toc512206607"/>
-      <w:bookmarkStart w:id="9" w:name="_Toc516853539"/>
-      <w:bookmarkStart w:id="10" w:name="_Toc29070821"/>
+      <w:bookmarkStart w:id="5" w:name="_Toc449993701"/>
+      <w:bookmarkStart w:id="6" w:name="_Toc503563915"/>
+      <w:bookmarkStart w:id="7" w:name="_Toc512206607"/>
+      <w:bookmarkStart w:id="8" w:name="_Toc516853539"/>
+      <w:bookmarkStart w:id="9" w:name="_Toc29070821"/>
       <w:r>
         <w:rPr>
           <w:rFonts w:ascii="Times New Roman" w:eastAsia="宋体" w:hAnsi="Times New Roman" w:cs="Times New Roman"/>
@@ -292,9 +290,9 @@
           </wp:anchor>
         </w:drawing>
       </w:r>
+      <w:bookmarkEnd w:id="5"/>
       <w:bookmarkEnd w:id="6"/>
       <w:bookmarkEnd w:id="7"/>
-      <w:bookmarkEnd w:id="8"/>
       <w:r>
         <w:rPr>
           <w:rFonts w:ascii="Times New Roman" w:eastAsia="宋体" w:hAnsi="Times New Roman" w:cs="Times New Roman" w:hint="eastAsia"/>
@@ -322,8 +320,8 @@
         </w:rPr>
         <w:t>报告</w:t>
       </w:r>
+      <w:bookmarkEnd w:id="8"/>
       <w:bookmarkEnd w:id="9"/>
-      <w:bookmarkEnd w:id="10"/>
       <w:r>
         <w:rPr>
           <w:rFonts w:ascii="Times New Roman" w:eastAsia="宋体" w:hAnsi="Times New Roman" w:cs="Times New Roman"/>
@@ -2140,14 +2138,14 @@
           <w:rFonts w:ascii="Times New Roman" w:hAnsi="Times New Roman" w:cs="Times New Roman"/>
         </w:rPr>
       </w:pPr>
-      <w:bookmarkStart w:id="11" w:name="_Toc29070822"/>
+      <w:bookmarkStart w:id="10" w:name="_Toc29070822"/>
       <w:r>
         <w:rPr>
           <w:rFonts w:ascii="Times New Roman" w:hAnsi="Times New Roman" w:cs="Times New Roman"/>
         </w:rPr>
         <w:t>综述</w:t>
       </w:r>
-      <w:bookmarkEnd w:id="11"/>
+      <w:bookmarkEnd w:id="10"/>
     </w:p>
     <w:p>
       <w:pPr>
@@ -2162,14 +2160,14 @@
           <w:rFonts w:ascii="Times New Roman" w:hAnsi="Times New Roman" w:cs="Times New Roman"/>
         </w:rPr>
       </w:pPr>
-      <w:bookmarkStart w:id="12" w:name="_Toc29070823"/>
+      <w:bookmarkStart w:id="11" w:name="_Toc29070823"/>
       <w:r>
         <w:rPr>
           <w:rFonts w:ascii="Times New Roman" w:hAnsi="Times New Roman" w:cs="Times New Roman"/>
         </w:rPr>
         <w:t>概述</w:t>
       </w:r>
-      <w:bookmarkEnd w:id="12"/>
+      <w:bookmarkEnd w:id="11"/>
     </w:p>
     <w:p>
       <w:pPr>
@@ -2283,14 +2281,14 @@
           <w:rFonts w:ascii="Times New Roman" w:hAnsi="Times New Roman" w:cs="Times New Roman"/>
         </w:rPr>
       </w:pPr>
-      <w:bookmarkStart w:id="13" w:name="_Toc29070824"/>
+      <w:bookmarkStart w:id="12" w:name="_Toc29070824"/>
       <w:r>
         <w:rPr>
           <w:rFonts w:ascii="Times New Roman" w:hAnsi="Times New Roman" w:cs="Times New Roman"/>
         </w:rPr>
         <w:t>小组分工</w:t>
       </w:r>
-      <w:bookmarkEnd w:id="13"/>
+      <w:bookmarkEnd w:id="12"/>
     </w:p>
     <w:tbl>
       <w:tblPr>
@@ -2378,12 +2376,8 @@
                 <w:rFonts w:ascii="Times New Roman" w:hAnsi="Times New Roman" w:cs="Times New Roman"/>
               </w:rPr>
             </w:pPr>
-            <w:r>
-              <w:rPr>
-                <w:rFonts w:ascii="Times New Roman" w:hAnsi="Times New Roman" w:cs="Times New Roman"/>
-              </w:rPr>
-              <w:t>软件架构设计，</w:t>
-            </w:r>
+            <w:bookmarkStart w:id="13" w:name="_GoBack"/>
+            <w:bookmarkEnd w:id="13"/>
             <w:r>
               <w:rPr>
                 <w:rFonts w:ascii="Times New Roman" w:hAnsi="Times New Roman" w:cs="Times New Roman"/>
@@ -5065,6 +5059,90 @@
     </w:p>
     <w:p>
       <w:pPr>
+        <w:ind w:left="1260"/>
+        <w:rPr>
+          <w:rFonts w:ascii="Times New Roman" w:hAnsi="Times New Roman" w:cs="Times New Roman" w:hint="eastAsia"/>
+        </w:rPr>
+      </w:pPr>
+      <w:r>
+        <w:rPr>
+          <w:rFonts w:ascii="Times New Roman" w:hAnsi="Times New Roman" w:cs="Times New Roman"/>
+        </w:rPr>
+        <w:t>或</w:t>
+      </w:r>
+    </w:p>
+    <w:p>
+      <w:pPr>
+        <w:pStyle w:val="a5"/>
+        <w:numPr>
+          <w:ilvl w:val="0"/>
+          <w:numId w:val="2"/>
+        </w:numPr>
+        <w:ind w:firstLineChars="0"/>
+        <w:rPr>
+          <w:rFonts w:ascii="Times New Roman" w:hAnsi="Times New Roman" w:cs="Times New Roman"/>
+        </w:rPr>
+      </w:pPr>
+      <w:bookmarkStart w:id="22" w:name="_Toc29070833"/>
+      <w:r>
+        <w:rPr>
+          <w:rFonts w:ascii="Times New Roman" w:hAnsi="Times New Roman" w:cs="Times New Roman" w:hint="eastAsia"/>
+        </w:rPr>
+        <w:t>&gt;</w:t>
+      </w:r>
+      <w:r>
+        <w:rPr>
+          <w:rFonts w:ascii="Times New Roman" w:hAnsi="Times New Roman" w:cs="Times New Roman"/>
+        </w:rPr>
+        <w:t>&gt; cd forntend</w:t>
+      </w:r>
+    </w:p>
+    <w:p>
+      <w:pPr>
+        <w:pStyle w:val="a5"/>
+        <w:numPr>
+          <w:ilvl w:val="0"/>
+          <w:numId w:val="2"/>
+        </w:numPr>
+        <w:ind w:firstLineChars="0"/>
+        <w:rPr>
+          <w:rFonts w:ascii="Times New Roman" w:hAnsi="Times New Roman" w:cs="Times New Roman"/>
+        </w:rPr>
+      </w:pPr>
+      <w:r>
+        <w:rPr>
+          <w:rFonts w:ascii="Times New Roman" w:hAnsi="Times New Roman" w:cs="Times New Roman"/>
+        </w:rPr>
+        <w:t xml:space="preserve">&gt;&gt; cd build </w:t>
+      </w:r>
+      <w:r>
+        <w:rPr>
+          <w:rFonts w:ascii="Times New Roman" w:hAnsi="Times New Roman" w:cs="Times New Roman"/>
+        </w:rPr>
+        <w:t>该文件夹内有打包好的前端代码</w:t>
+      </w:r>
+    </w:p>
+    <w:p>
+      <w:pPr>
+        <w:pStyle w:val="a5"/>
+        <w:numPr>
+          <w:ilvl w:val="0"/>
+          <w:numId w:val="2"/>
+        </w:numPr>
+        <w:ind w:firstLineChars="0"/>
+        <w:rPr>
+          <w:rFonts w:ascii="Times New Roman" w:hAnsi="Times New Roman" w:cs="Times New Roman"/>
+        </w:rPr>
+      </w:pPr>
+      <w:r>
+        <w:rPr>
+          <w:rFonts w:ascii="Times New Roman" w:hAnsi="Times New Roman" w:cs="Times New Roman"/>
+        </w:rPr>
+        <w:t>&gt;&gt; npm start</w:t>
+      </w:r>
+    </w:p>
+    <w:p>
+      <w:pPr>
         <w:pStyle w:val="a5"/>
         <w:numPr>
           <w:ilvl w:val="1"/>
@@ -5076,7 +5154,6 @@
           <w:rFonts w:ascii="Times New Roman" w:hAnsi="Times New Roman" w:cs="Times New Roman"/>
         </w:rPr>
       </w:pPr>
-      <w:bookmarkStart w:id="22" w:name="_Toc29070833"/>
       <w:r>
         <w:rPr>
           <w:rFonts w:ascii="Times New Roman" w:hAnsi="Times New Roman" w:cs="Times New Roman"/>
@@ -5651,7 +5728,7 @@
             <w:noProof/>
             <w:lang w:val="zh-CN"/>
           </w:rPr>
-          <w:t>6</w:t>
+          <w:t>2</w:t>
         </w:r>
         <w:r>
           <w:fldChar w:fldCharType="end"/>
@@ -5746,6 +5823,95 @@
 <file path=word/numbering.xml><?xml version="1.0" encoding="utf-8"?>
 <w:numbering xmlns:wpc="http://schemas.microsoft.com/office/word/2010/wordprocessingCanvas" xmlns:mc="http://schemas.openxmlformats.org/markup-compatibility/2006" xmlns:o="urn:schemas-microsoft-com:office:office" xmlns:r="http://schemas.openxmlformats.org/officeDocument/2006/relationships" xmlns:m="http://schemas.openxmlformats.org/officeDocument/2006/math" xmlns:v="urn:schemas-microsoft-com:vml" xmlns:wp14="http://schemas.microsoft.com/office/word/2010/wordprocessingDrawing" xmlns:wp="http://schemas.openxmlformats.org/drawingml/2006/wordprocessingDrawing" xmlns:w10="urn:schemas-microsoft-com:office:word" xmlns:w="http://schemas.openxmlformats.org/wordprocessingml/2006/main" xmlns:w14="http://schemas.microsoft.com/office/word/2010/wordml" xmlns:w15="http://schemas.microsoft.com/office/word/2012/wordml" xmlns:wpg="http://schemas.microsoft.com/office/word/2010/wordprocessingGroup" xmlns:wpi="http://schemas.microsoft.com/office/word/2010/wordprocessingInk" xmlns:wne="http://schemas.microsoft.com/office/word/2006/wordml" xmlns:wps="http://schemas.microsoft.com/office/word/2010/wordprocessingShape" mc:Ignorable="w14 w15 wp14">
   <w:abstractNum w:abstractNumId="0">
+    <w:nsid w:val="3A9C39B4"/>
+    <w:multiLevelType w:val="hybridMultilevel"/>
+    <w:tmpl w:val="CE8C7D0C"/>
+    <w:lvl w:ilvl="0" w:tplc="DB70F562">
+      <w:start w:val="1"/>
+      <w:numFmt w:val="lowerRoman"/>
+      <w:lvlText w:val="%1."/>
+      <w:lvlJc w:val="left"/>
+      <w:pPr>
+        <w:ind w:left="1680" w:hanging="420"/>
+      </w:pPr>
+      <w:rPr>
+        <w:rFonts w:hint="eastAsia"/>
+      </w:rPr>
+    </w:lvl>
+    <w:lvl w:ilvl="1" w:tplc="04090019" w:tentative="1">
+      <w:start w:val="1"/>
+      <w:numFmt w:val="lowerLetter"/>
+      <w:lvlText w:val="%2)"/>
+      <w:lvlJc w:val="left"/>
+      <w:pPr>
+        <w:ind w:left="840" w:hanging="420"/>
+      </w:pPr>
+    </w:lvl>
+    <w:lvl w:ilvl="2" w:tplc="0409001B" w:tentative="1">
+      <w:start w:val="1"/>
+      <w:numFmt w:val="lowerRoman"/>
+      <w:lvlText w:val="%3."/>
+      <w:lvlJc w:val="right"/>
+      <w:pPr>
+        <w:ind w:left="1260" w:hanging="420"/>
+      </w:pPr>
+    </w:lvl>
+    <w:lvl w:ilvl="3" w:tplc="0409000F" w:tentative="1">
+      <w:start w:val="1"/>
+      <w:numFmt w:val="decimal"/>
+      <w:lvlText w:val="%4."/>
+      <w:lvlJc w:val="left"/>
+      <w:pPr>
+        <w:ind w:left="1680" w:hanging="420"/>
+      </w:pPr>
+    </w:lvl>
+    <w:lvl w:ilvl="4" w:tplc="04090019" w:tentative="1">
+      <w:start w:val="1"/>
+      <w:numFmt w:val="lowerLetter"/>
+      <w:lvlText w:val="%5)"/>
+      <w:lvlJc w:val="left"/>
+      <w:pPr>
+        <w:ind w:left="2100" w:hanging="420"/>
+      </w:pPr>
+    </w:lvl>
+    <w:lvl w:ilvl="5" w:tplc="0409001B" w:tentative="1">
+      <w:start w:val="1"/>
+      <w:numFmt w:val="lowerRoman"/>
+      <w:lvlText w:val="%6."/>
+      <w:lvlJc w:val="right"/>
+      <w:pPr>
+        <w:ind w:left="2520" w:hanging="420"/>
+      </w:pPr>
+    </w:lvl>
+    <w:lvl w:ilvl="6" w:tplc="0409000F" w:tentative="1">
+      <w:start w:val="1"/>
+      <w:numFmt w:val="decimal"/>
+      <w:lvlText w:val="%7."/>
+      <w:lvlJc w:val="left"/>
+      <w:pPr>
+        <w:ind w:left="2940" w:hanging="420"/>
+      </w:pPr>
+    </w:lvl>
+    <w:lvl w:ilvl="7" w:tplc="04090019" w:tentative="1">
+      <w:start w:val="1"/>
+      <w:numFmt w:val="lowerLetter"/>
+      <w:lvlText w:val="%8)"/>
+      <w:lvlJc w:val="left"/>
+      <w:pPr>
+        <w:ind w:left="3360" w:hanging="420"/>
+      </w:pPr>
+    </w:lvl>
+    <w:lvl w:ilvl="8" w:tplc="0409001B" w:tentative="1">
+      <w:start w:val="1"/>
+      <w:numFmt w:val="lowerRoman"/>
+      <w:lvlText w:val="%9."/>
+      <w:lvlJc w:val="right"/>
+      <w:pPr>
+        <w:ind w:left="3780" w:hanging="420"/>
+      </w:pPr>
+    </w:lvl>
+  </w:abstractNum>
+  <w:abstractNum w:abstractNumId="1">
     <w:nsid w:val="586D11AE"/>
     <w:multiLevelType w:val="hybridMultilevel"/>
     <w:tmpl w:val="93A46BC4"/>
@@ -5839,6 +6005,9 @@
     </w:lvl>
   </w:abstractNum>
   <w:num w:numId="1">
+    <w:abstractNumId w:val="1"/>
+  </w:num>
+  <w:num w:numId="2">
     <w:abstractNumId w:val="0"/>
   </w:num>
 </w:numbering>
@@ -6827,7 +6996,7 @@
 </file>
 
 <file path=customXml/itemProps1.xml><?xml version="1.0" encoding="utf-8"?>
-<ds:datastoreItem xmlns:ds="http://schemas.openxmlformats.org/officeDocument/2006/customXml" ds:itemID="{E0AE439F-7637-4703-AEE4-AE1413E13E32}">
+<ds:datastoreItem xmlns:ds="http://schemas.openxmlformats.org/officeDocument/2006/customXml" ds:itemID="{BF112F48-49B2-4ECA-9390-B7392B1B2EED}">
   <ds:schemaRefs>
     <ds:schemaRef ds:uri="http://schemas.openxmlformats.org/officeDocument/2006/bibliography"/>
   </ds:schemaRefs>
